--- a/linux重要文件路径.docx
+++ b/linux重要文件路径.docx
@@ -18,7 +18,7 @@
           <w:rFonts w:hint="eastAsia"/>
           <w:lang w:val="en-US" w:eastAsia="zh-CN"/>
         </w:rPr>
-        <w:t>光驱设备：/dev/cdrom1</w:t>
+        <w:t>光驱设备：/dev/cdrom</w:t>
       </w:r>
       <w:bookmarkStart w:id="0" w:name="_GoBack"/>
       <w:bookmarkEnd w:id="0"/>

--- a/linux重要文件路径.docx
+++ b/linux重要文件路径.docx
@@ -1742,6 +1742,101 @@
           <w:lang w:val="en-US" w:eastAsia="zh-CN"/>
         </w:rPr>
         <w:t>/etc/chrony.conf   ntp主配置文件</w:t>
+      </w:r>
+    </w:p>
+    <w:p>
+      <w:pPr>
+        <w:numPr>
+          <w:ilvl w:val="0"/>
+          <w:numId w:val="1"/>
+        </w:numPr>
+        <w:rPr>
+          <w:rFonts w:hint="eastAsia"/>
+          <w:lang w:val="en-US" w:eastAsia="zh-CN"/>
+        </w:rPr>
+      </w:pPr>
+      <w:r>
+        <w:rPr>
+          <w:rFonts w:hint="eastAsia"/>
+          <w:lang w:val="en-US" w:eastAsia="zh-CN"/>
+        </w:rPr>
+        <w:t>/root/.ssh/ ssh密钥默认存放目录</w:t>
+      </w:r>
+    </w:p>
+    <w:p>
+      <w:pPr>
+        <w:numPr>
+          <w:ilvl w:val="0"/>
+          <w:numId w:val="1"/>
+        </w:numPr>
+        <w:rPr>
+          <w:rFonts w:hint="eastAsia"/>
+          <w:lang w:val="en-US" w:eastAsia="zh-CN"/>
+        </w:rPr>
+      </w:pPr>
+      <w:r>
+        <w:rPr>
+          <w:rFonts w:hint="eastAsia"/>
+          <w:lang w:val="en-US" w:eastAsia="zh-CN"/>
+        </w:rPr>
+        <w:t>/etc/ssh/sshd_config sshd配置文件</w:t>
+      </w:r>
+    </w:p>
+    <w:p>
+      <w:pPr>
+        <w:numPr>
+          <w:ilvl w:val="0"/>
+          <w:numId w:val="1"/>
+        </w:numPr>
+        <w:rPr>
+          <w:rFonts w:hint="eastAsia"/>
+          <w:lang w:val="en-US" w:eastAsia="zh-CN"/>
+        </w:rPr>
+      </w:pPr>
+      <w:r>
+        <w:rPr>
+          <w:rFonts w:hint="eastAsia"/>
+          <w:lang w:val="en-US" w:eastAsia="zh-CN"/>
+        </w:rPr>
+        <w:t>/etc/sudoers sudo配置文件</w:t>
+      </w:r>
+    </w:p>
+    <w:p>
+      <w:pPr>
+        <w:numPr>
+          <w:ilvl w:val="0"/>
+          <w:numId w:val="1"/>
+        </w:numPr>
+        <w:rPr>
+          <w:rFonts w:hint="eastAsia"/>
+          <w:lang w:val="en-US" w:eastAsia="zh-CN"/>
+        </w:rPr>
+      </w:pPr>
+      <w:r>
+        <w:rPr>
+          <w:rFonts w:hint="eastAsia"/>
+          <w:lang w:val="en-US" w:eastAsia="zh-CN"/>
+        </w:rPr>
+        <w:t>/etc/issue  /etc/issue.net登录显示的目录</w:t>
+      </w:r>
+    </w:p>
+    <w:p>
+      <w:pPr>
+        <w:numPr>
+          <w:ilvl w:val="0"/>
+          <w:numId w:val="1"/>
+        </w:numPr>
+        <w:rPr>
+          <w:rFonts w:hint="eastAsia"/>
+          <w:lang w:val="en-US" w:eastAsia="zh-CN"/>
+        </w:rPr>
+      </w:pPr>
+      <w:r>
+        <w:rPr>
+          <w:rFonts w:hint="eastAsia"/>
+          <w:lang w:val="en-US" w:eastAsia="zh-CN"/>
+        </w:rPr>
+        <w:t>/etc/login.defs修改帐号信息配置文件</w:t>
       </w:r>
       <w:bookmarkStart w:id="0" w:name="_GoBack"/>
       <w:bookmarkEnd w:id="0"/>

--- a/linux重要文件路径.docx
+++ b/linux重要文件路径.docx
@@ -1837,6 +1837,25 @@
           <w:lang w:val="en-US" w:eastAsia="zh-CN"/>
         </w:rPr>
         <w:t>/etc/login.defs修改帐号信息配置文件</w:t>
+      </w:r>
+    </w:p>
+    <w:p>
+      <w:pPr>
+        <w:numPr>
+          <w:ilvl w:val="0"/>
+          <w:numId w:val="1"/>
+        </w:numPr>
+        <w:rPr>
+          <w:rFonts w:hint="eastAsia"/>
+          <w:lang w:val="en-US" w:eastAsia="zh-CN"/>
+        </w:rPr>
+      </w:pPr>
+      <w:r>
+        <w:rPr>
+          <w:rFonts w:hint="eastAsia"/>
+          <w:lang w:val="en-US" w:eastAsia="zh-CN"/>
+        </w:rPr>
+        <w:t>/etc/aide.conf aide入侵检测系统主配置文件</w:t>
       </w:r>
       <w:bookmarkStart w:id="0" w:name="_GoBack"/>
       <w:bookmarkEnd w:id="0"/>

--- a/linux重要文件路径.docx
+++ b/linux重要文件路径.docx
@@ -1857,8 +1857,210 @@
         </w:rPr>
         <w:t>/etc/aide.conf aide入侵检测系统主配置文件</w:t>
       </w:r>
+    </w:p>
+    <w:p>
+      <w:pPr>
+        <w:numPr>
+          <w:ilvl w:val="0"/>
+          <w:numId w:val="1"/>
+        </w:numPr>
+        <w:rPr>
+          <w:rFonts w:hint="eastAsia"/>
+          <w:lang w:val="en-US" w:eastAsia="zh-CN"/>
+        </w:rPr>
+      </w:pPr>
+      <w:r>
+        <w:rPr>
+          <w:rFonts w:hint="eastAsia"/>
+          <w:lang w:val="en-US" w:eastAsia="zh-CN"/>
+        </w:rPr>
+        <w:t>/etc/audit/auditd.conf audit审计系统主配置文件</w:t>
+      </w:r>
+    </w:p>
+    <w:p>
+      <w:pPr>
+        <w:numPr>
+          <w:ilvl w:val="0"/>
+          <w:numId w:val="1"/>
+        </w:numPr>
+        <w:rPr>
+          <w:rFonts w:hint="eastAsia"/>
+          <w:lang w:val="en-US" w:eastAsia="zh-CN"/>
+        </w:rPr>
+      </w:pPr>
+      <w:r>
+        <w:rPr>
+          <w:rFonts w:hint="eastAsia"/>
+          <w:lang w:val="en-US" w:eastAsia="zh-CN"/>
+        </w:rPr>
+        <w:t>/etc/audit/rules.d/audit.rules audit审计系统规则配置文件</w:t>
+      </w:r>
+    </w:p>
+    <w:p>
+      <w:pPr>
+        <w:numPr>
+          <w:ilvl w:val="0"/>
+          <w:numId w:val="1"/>
+        </w:numPr>
+        <w:rPr>
+          <w:rFonts w:hint="eastAsia"/>
+          <w:lang w:val="en-US" w:eastAsia="zh-CN"/>
+        </w:rPr>
+      </w:pPr>
+      <w:r>
+        <w:rPr>
+          <w:rFonts w:hint="eastAsia"/>
+          <w:lang w:val="en-US" w:eastAsia="zh-CN"/>
+        </w:rPr>
+        <w:t>/var/log/audit/audit/log audit默认日志文件</w:t>
+      </w:r>
+    </w:p>
+    <w:p>
+      <w:pPr>
+        <w:numPr>
+          <w:ilvl w:val="0"/>
+          <w:numId w:val="1"/>
+        </w:numPr>
+        <w:rPr>
+          <w:rFonts w:hint="eastAsia"/>
+          <w:lang w:val="en-US" w:eastAsia="zh-CN"/>
+        </w:rPr>
+      </w:pPr>
+      <w:r>
+        <w:rPr>
+          <w:rFonts w:hint="eastAsia"/>
+          <w:lang w:val="en-US" w:eastAsia="zh-CN"/>
+        </w:rPr>
+        <w:t>mysql_secure_installation mysql初始化安全脚本</w:t>
+      </w:r>
+    </w:p>
+    <w:p>
+      <w:pPr>
+        <w:numPr>
+          <w:ilvl w:val="0"/>
+          <w:numId w:val="1"/>
+        </w:numPr>
+        <w:rPr>
+          <w:rFonts w:hint="eastAsia"/>
+          <w:lang w:val="en-US" w:eastAsia="zh-CN"/>
+        </w:rPr>
+      </w:pPr>
+      <w:r>
+        <w:rPr>
+          <w:rFonts w:hint="eastAsia"/>
+          <w:lang w:val="en-US" w:eastAsia="zh-CN"/>
+        </w:rPr>
+        <w:t>.mysql_history mysql历史命令</w:t>
+      </w:r>
+    </w:p>
+    <w:p>
+      <w:pPr>
+        <w:numPr>
+          <w:ilvl w:val="0"/>
+          <w:numId w:val="1"/>
+        </w:numPr>
+        <w:rPr>
+          <w:rFonts w:hint="eastAsia"/>
+          <w:lang w:val="en-US" w:eastAsia="zh-CN"/>
+        </w:rPr>
+      </w:pPr>
+      <w:r>
+        <w:rPr>
+          <w:rFonts w:hint="eastAsia"/>
+          <w:lang w:val="en-US" w:eastAsia="zh-CN"/>
+        </w:rPr>
+        <w:t>.bash_history bash历史命令</w:t>
+      </w:r>
+    </w:p>
+    <w:p>
+      <w:pPr>
+        <w:numPr>
+          <w:ilvl w:val="0"/>
+          <w:numId w:val="1"/>
+        </w:numPr>
+        <w:rPr>
+          <w:rFonts w:hint="eastAsia"/>
+          <w:lang w:val="en-US" w:eastAsia="zh-CN"/>
+        </w:rPr>
+      </w:pPr>
+      <w:r>
+        <w:rPr>
+          <w:rFonts w:hint="eastAsia"/>
+          <w:lang w:val="en-US" w:eastAsia="zh-CN"/>
+        </w:rPr>
+        <w:t>binlog（mysql目录里的日志，5.6版本后无）</w:t>
+      </w:r>
+    </w:p>
+    <w:p>
+      <w:pPr>
+        <w:numPr>
+          <w:ilvl w:val="0"/>
+          <w:numId w:val="1"/>
+        </w:numPr>
+        <w:rPr>
+          <w:rFonts w:hint="eastAsia"/>
+          <w:lang w:val="en-US" w:eastAsia="zh-CN"/>
+        </w:rPr>
+      </w:pPr>
+      <w:r>
+        <w:rPr>
+          <w:rFonts w:hint="eastAsia"/>
+          <w:lang w:val="en-US" w:eastAsia="zh-CN"/>
+        </w:rPr>
+        <w:t>cd /data/tomcat/lib</w:t>
+      </w:r>
+    </w:p>
+    <w:p>
+      <w:pPr>
+        <w:numPr>
+          <w:numId w:val="0"/>
+        </w:numPr>
+        <w:ind w:firstLine="420" w:firstLineChars="0"/>
+        <w:rPr>
+          <w:rFonts w:hint="eastAsia"/>
+          <w:lang w:val="en-US" w:eastAsia="zh-CN"/>
+        </w:rPr>
+      </w:pPr>
+      <w:r>
+        <w:rPr>
+          <w:rFonts w:hint="eastAsia"/>
+          <w:lang w:val="en-US" w:eastAsia="zh-CN"/>
+        </w:rPr>
+        <w:t>jar -xf catalina.jar</w:t>
+      </w:r>
+    </w:p>
+    <w:p>
+      <w:pPr>
+        <w:numPr>
+          <w:numId w:val="0"/>
+        </w:numPr>
+        <w:ind w:firstLine="420" w:firstLineChars="0"/>
+        <w:rPr>
+          <w:rFonts w:hint="default"/>
+          <w:lang w:val="en-US" w:eastAsia="zh-CN"/>
+        </w:rPr>
+      </w:pPr>
+      <w:r>
+        <w:rPr>
+          <w:rFonts w:hint="eastAsia"/>
+          <w:lang w:val="en-US" w:eastAsia="zh-CN"/>
+        </w:rPr>
+        <w:t>org/apache/catalina/util/ServerInfo.properties tomcat版本信息文件</w:t>
+      </w:r>
       <w:bookmarkStart w:id="0" w:name="_GoBack"/>
       <w:bookmarkEnd w:id="0"/>
+    </w:p>
+    <w:p>
+      <w:pPr>
+        <w:numPr>
+          <w:ilvl w:val="0"/>
+          <w:numId w:val="1"/>
+        </w:numPr>
+        <w:rPr>
+          <w:rFonts w:hint="eastAsia"/>
+          <w:lang w:val="en-US" w:eastAsia="zh-CN"/>
+        </w:rPr>
+      </w:pPr>
     </w:p>
     <w:sectPr>
       <w:pgSz w:w="11906" w:h="16838"/>

--- a/linux重要文件路径.docx
+++ b/linux重要文件路径.docx
@@ -2013,6 +2013,7 @@
     <w:p>
       <w:pPr>
         <w:numPr>
+          <w:ilvl w:val="0"/>
           <w:numId w:val="0"/>
         </w:numPr>
         <w:ind w:firstLine="420" w:firstLineChars="0"/>
@@ -2032,6 +2033,7 @@
     <w:p>
       <w:pPr>
         <w:numPr>
+          <w:ilvl w:val="0"/>
           <w:numId w:val="0"/>
         </w:numPr>
         <w:ind w:firstLine="420" w:firstLineChars="0"/>
@@ -2047,20 +2049,107 @@
         </w:rPr>
         <w:t>org/apache/catalina/util/ServerInfo.properties tomcat版本信息文件</w:t>
       </w:r>
+    </w:p>
+    <w:p>
+      <w:pPr>
+        <w:numPr>
+          <w:ilvl w:val="0"/>
+          <w:numId w:val="1"/>
+        </w:numPr>
+        <w:rPr>
+          <w:rFonts w:hint="eastAsia"/>
+          <w:lang w:val="en-US" w:eastAsia="zh-CN"/>
+        </w:rPr>
+      </w:pPr>
+      <w:r>
+        <w:rPr>
+          <w:rFonts w:hint="eastAsia"/>
+          <w:lang w:val="en-US" w:eastAsia="zh-CN"/>
+        </w:rPr>
+        <w:t>/sbin/iptables iptables管理程序位置</w:t>
+      </w:r>
+    </w:p>
+    <w:p>
+      <w:pPr>
+        <w:numPr>
+          <w:ilvl w:val="0"/>
+          <w:numId w:val="1"/>
+        </w:numPr>
+        <w:rPr>
+          <w:rFonts w:hint="eastAsia"/>
+          <w:lang w:val="en-US" w:eastAsia="zh-CN"/>
+        </w:rPr>
+      </w:pPr>
+      <w:r>
+        <w:rPr>
+          <w:rFonts w:hint="eastAsia"/>
+          <w:lang w:val="en-US" w:eastAsia="zh-CN"/>
+        </w:rPr>
+        <w:t>echo ‘net.ipv4.ip_forward=1’ &gt;&gt; /etc/sysctl.conf（</w:t>
+      </w:r>
+      <w:r>
+        <w:rPr>
+          <w:rFonts w:hint="eastAsia"/>
+          <w:color w:val="0000FF"/>
+          <w:lang w:val="en-US" w:eastAsia="zh-CN"/>
+        </w:rPr>
+        <w:t>永久开启路由转发</w:t>
+      </w:r>
+      <w:r>
+        <w:rPr>
+          <w:rFonts w:hint="eastAsia"/>
+          <w:lang w:val="en-US" w:eastAsia="zh-CN"/>
+        </w:rPr>
+        <w:t>）</w:t>
+      </w:r>
+    </w:p>
+    <w:p>
+      <w:pPr>
+        <w:numPr>
+          <w:ilvl w:val="0"/>
+          <w:numId w:val="1"/>
+        </w:numPr>
+        <w:rPr>
+          <w:rFonts w:hint="eastAsia"/>
+          <w:lang w:val="en-US" w:eastAsia="zh-CN"/>
+        </w:rPr>
+      </w:pPr>
+      <w:r>
+        <w:rPr>
+          <w:rFonts w:hint="eastAsia"/>
+          <w:lang w:val="en-US" w:eastAsia="zh-CN"/>
+        </w:rPr>
+        <w:t>echo 1 &gt;/ proc/sys/net/ipv4/ip_forward（</w:t>
+      </w:r>
+      <w:r>
+        <w:rPr>
+          <w:rFonts w:hint="eastAsia"/>
+          <w:color w:val="0000FF"/>
+          <w:lang w:val="en-US" w:eastAsia="zh-CN"/>
+        </w:rPr>
+        <w:t>临时开启路由转发</w:t>
+      </w:r>
+      <w:r>
+        <w:rPr>
+          <w:rFonts w:hint="eastAsia"/>
+          <w:lang w:val="en-US" w:eastAsia="zh-CN"/>
+        </w:rPr>
+        <w:t>）</w:t>
+      </w:r>
+    </w:p>
+    <w:p>
+      <w:pPr>
+        <w:numPr>
+          <w:ilvl w:val="0"/>
+          <w:numId w:val="1"/>
+        </w:numPr>
+        <w:rPr>
+          <w:rFonts w:hint="eastAsia"/>
+          <w:lang w:val="en-US" w:eastAsia="zh-CN"/>
+        </w:rPr>
+      </w:pPr>
       <w:bookmarkStart w:id="0" w:name="_GoBack"/>
       <w:bookmarkEnd w:id="0"/>
-    </w:p>
-    <w:p>
-      <w:pPr>
-        <w:numPr>
-          <w:ilvl w:val="0"/>
-          <w:numId w:val="1"/>
-        </w:numPr>
-        <w:rPr>
-          <w:rFonts w:hint="eastAsia"/>
-          <w:lang w:val="en-US" w:eastAsia="zh-CN"/>
-        </w:rPr>
-      </w:pPr>
     </w:p>
     <w:sectPr>
       <w:pgSz w:w="11906" w:h="16838"/>

--- a/linux重要文件路径.docx
+++ b/linux重要文件路径.docx
@@ -2148,6 +2148,146 @@
           <w:lang w:val="en-US" w:eastAsia="zh-CN"/>
         </w:rPr>
       </w:pPr>
+      <w:r>
+        <w:rPr>
+          <w:rFonts w:hint="eastAsia"/>
+          <w:lang w:val="en-US" w:eastAsia="zh-CN"/>
+        </w:rPr>
+        <w:t>zabbix-3.4.4/frontends/php zabbix程序页面位置（安装包，也就是源码包）</w:t>
+      </w:r>
+    </w:p>
+    <w:p>
+      <w:pPr>
+        <w:numPr>
+          <w:ilvl w:val="0"/>
+          <w:numId w:val="1"/>
+        </w:numPr>
+        <w:rPr>
+          <w:rFonts w:hint="eastAsia"/>
+          <w:lang w:val="en-US" w:eastAsia="zh-CN"/>
+        </w:rPr>
+      </w:pPr>
+      <w:r>
+        <w:rPr>
+          <w:rFonts w:hint="eastAsia"/>
+          <w:lang w:val="en-US" w:eastAsia="zh-CN"/>
+        </w:rPr>
+        <w:t>zabbix/etc/zabbix_server.conf zabbix服务端配置文件（安装完成后的目录）</w:t>
+      </w:r>
+    </w:p>
+    <w:p>
+      <w:pPr>
+        <w:numPr>
+          <w:ilvl w:val="0"/>
+          <w:numId w:val="1"/>
+        </w:numPr>
+        <w:rPr>
+          <w:rFonts w:hint="eastAsia"/>
+          <w:lang w:val="en-US" w:eastAsia="zh-CN"/>
+        </w:rPr>
+      </w:pPr>
+      <w:r>
+        <w:rPr>
+          <w:rFonts w:hint="eastAsia"/>
+          <w:lang w:val="en-US" w:eastAsia="zh-CN"/>
+        </w:rPr>
+        <w:t>zabbix/database/mysql/* zabbix服务所需数据库文件，需要导入数据库中（源目录）</w:t>
+      </w:r>
+    </w:p>
+    <w:p>
+      <w:pPr>
+        <w:numPr>
+          <w:ilvl w:val="0"/>
+          <w:numId w:val="1"/>
+        </w:numPr>
+        <w:rPr>
+          <w:rFonts w:hint="eastAsia"/>
+          <w:lang w:val="en-US" w:eastAsia="zh-CN"/>
+        </w:rPr>
+      </w:pPr>
+      <w:r>
+        <w:rPr>
+          <w:rFonts w:hint="eastAsia"/>
+          <w:lang w:val="en-US" w:eastAsia="zh-CN"/>
+        </w:rPr>
+        <w:t>/var/log/zabbix/zabbix_server.log zabbix默认日志文件位置</w:t>
+      </w:r>
+    </w:p>
+    <w:p>
+      <w:pPr>
+        <w:numPr>
+          <w:ilvl w:val="0"/>
+          <w:numId w:val="1"/>
+        </w:numPr>
+        <w:rPr>
+          <w:rFonts w:hint="eastAsia"/>
+          <w:lang w:val="en-US" w:eastAsia="zh-CN"/>
+        </w:rPr>
+      </w:pPr>
+      <w:r>
+        <w:rPr>
+          <w:rFonts w:hint="eastAsia"/>
+          <w:lang w:val="en-US" w:eastAsia="zh-CN"/>
+        </w:rPr>
+        <w:t>zabbix/etc/zabbix_agent.conf zabbix客户端配置文件（安装完成后的目录）</w:t>
+      </w:r>
+    </w:p>
+    <w:p>
+      <w:pPr>
+        <w:numPr>
+          <w:ilvl w:val="0"/>
+          <w:numId w:val="1"/>
+        </w:numPr>
+        <w:rPr>
+          <w:rFonts w:hint="eastAsia"/>
+          <w:lang w:val="en-US" w:eastAsia="zh-CN"/>
+        </w:rPr>
+      </w:pPr>
+      <w:r>
+        <w:rPr>
+          <w:rFonts w:hint="eastAsia"/>
+          <w:lang w:val="en-US" w:eastAsia="zh-CN"/>
+        </w:rPr>
+        <w:t>msic/init.d/fegora/core zabbix启动脚本目录（源码包）</w:t>
+      </w:r>
+    </w:p>
+    <w:p>
+      <w:pPr>
+        <w:numPr>
+          <w:ilvl w:val="0"/>
+          <w:numId w:val="1"/>
+        </w:numPr>
+        <w:rPr>
+          <w:rFonts w:hint="eastAsia"/>
+          <w:lang w:val="en-US" w:eastAsia="zh-CN"/>
+        </w:rPr>
+      </w:pPr>
+      <w:r>
+        <w:rPr>
+          <w:rFonts w:hint="eastAsia"/>
+          <w:lang w:val="en-US" w:eastAsia="zh-CN"/>
+        </w:rPr>
+        <w:t>/data/zabbix/etc/zabbix_agentd.conf.d/* zabbix自定义key目录</w:t>
+      </w:r>
+    </w:p>
+    <w:p>
+      <w:pPr>
+        <w:numPr>
+          <w:ilvl w:val="0"/>
+          <w:numId w:val="1"/>
+        </w:numPr>
+        <w:rPr>
+          <w:rFonts w:hint="eastAsia"/>
+          <w:lang w:val="en-US" w:eastAsia="zh-CN"/>
+        </w:rPr>
+      </w:pPr>
+      <w:r>
+        <w:rPr>
+          <w:rFonts w:hint="eastAsia"/>
+          <w:lang w:val="en-US" w:eastAsia="zh-CN"/>
+        </w:rPr>
+        <w:t>/usr/local/mysql/data/auto.cnf mysql配置文件</w:t>
+      </w:r>
       <w:bookmarkStart w:id="0" w:name="_GoBack"/>
       <w:bookmarkEnd w:id="0"/>
     </w:p>
@@ -2190,7 +2330,7 @@
   <w:docDefaults>
     <w:rPrDefault>
       <w:rPr>
-        <w:rFonts w:asciiTheme="minorHAnsi" w:hAnsiTheme="minorHAnsi" w:eastAsiaTheme="minorEastAsia" w:cstheme="minorBidi"/>
+        <w:rFonts w:ascii="Times New Roman" w:hAnsi="Times New Roman" w:eastAsia="宋体" w:cs="Times New Roman"/>
       </w:rPr>
     </w:rPrDefault>
   </w:docDefaults>

--- a/linux重要文件路径.docx
+++ b/linux重要文件路径.docx
@@ -2287,6 +2287,63 @@
           <w:lang w:val="en-US" w:eastAsia="zh-CN"/>
         </w:rPr>
         <w:t>/usr/local/mysql/data/auto.cnf mysql配置文件</w:t>
+      </w:r>
+    </w:p>
+    <w:p>
+      <w:pPr>
+        <w:numPr>
+          <w:ilvl w:val="0"/>
+          <w:numId w:val="1"/>
+        </w:numPr>
+        <w:rPr>
+          <w:rFonts w:hint="eastAsia"/>
+          <w:lang w:val="en-US" w:eastAsia="zh-CN"/>
+        </w:rPr>
+      </w:pPr>
+      <w:r>
+        <w:rPr>
+          <w:rFonts w:hint="eastAsia"/>
+          <w:lang w:val="en-US" w:eastAsia="zh-CN"/>
+        </w:rPr>
+        <w:t>/varr/lib/mysql rpm安装mysql数据库目录</w:t>
+      </w:r>
+    </w:p>
+    <w:p>
+      <w:pPr>
+        <w:numPr>
+          <w:ilvl w:val="0"/>
+          <w:numId w:val="1"/>
+        </w:numPr>
+        <w:rPr>
+          <w:rFonts w:hint="eastAsia"/>
+          <w:lang w:val="en-US" w:eastAsia="zh-CN"/>
+        </w:rPr>
+      </w:pPr>
+      <w:r>
+        <w:rPr>
+          <w:rFonts w:hint="eastAsia"/>
+          <w:lang w:val="en-US" w:eastAsia="zh-CN"/>
+        </w:rPr>
+        <w:t>/usr/lib/system/mysqld.service mysql服务启动脚本</w:t>
+      </w:r>
+    </w:p>
+    <w:p>
+      <w:pPr>
+        <w:numPr>
+          <w:ilvl w:val="0"/>
+          <w:numId w:val="1"/>
+        </w:numPr>
+        <w:rPr>
+          <w:rFonts w:hint="eastAsia"/>
+          <w:lang w:val="en-US" w:eastAsia="zh-CN"/>
+        </w:rPr>
+      </w:pPr>
+      <w:r>
+        <w:rPr>
+          <w:rFonts w:hint="eastAsia"/>
+          <w:lang w:val="en-US" w:eastAsia="zh-CN"/>
+        </w:rPr>
+        <w:t>/var/log/mysqld.log mysql错误日志文件/首次登陆密码存储文件</w:t>
       </w:r>
       <w:bookmarkStart w:id="0" w:name="_GoBack"/>
       <w:bookmarkEnd w:id="0"/>

--- a/linux重要文件路径.docx
+++ b/linux重要文件路径.docx
@@ -2344,6 +2344,25 @@
           <w:lang w:val="en-US" w:eastAsia="zh-CN"/>
         </w:rPr>
         <w:t>/var/log/mysqld.log mysql错误日志文件/首次登陆密码存储文件</w:t>
+      </w:r>
+    </w:p>
+    <w:p>
+      <w:pPr>
+        <w:numPr>
+          <w:ilvl w:val="0"/>
+          <w:numId w:val="1"/>
+        </w:numPr>
+        <w:rPr>
+          <w:rFonts w:hint="eastAsia"/>
+          <w:lang w:val="en-US" w:eastAsia="zh-CN"/>
+        </w:rPr>
+      </w:pPr>
+      <w:r>
+        <w:rPr>
+          <w:rFonts w:hint="eastAsia"/>
+          <w:lang w:val="en-US" w:eastAsia="zh-CN"/>
+        </w:rPr>
+        <w:t>/etc/maxscale.cnf  mysql中间件（读写分离maxscale）配置文件</w:t>
       </w:r>
       <w:bookmarkStart w:id="0" w:name="_GoBack"/>
       <w:bookmarkEnd w:id="0"/>

--- a/linux重要文件路径.docx
+++ b/linux重要文件路径.docx
@@ -2364,8 +2364,343 @@
         </w:rPr>
         <w:t>/etc/maxscale.cnf  mysql中间件（读写分离maxscale）配置文件</w:t>
       </w:r>
+    </w:p>
+    <w:p>
+      <w:pPr>
+        <w:numPr>
+          <w:ilvl w:val="0"/>
+          <w:numId w:val="1"/>
+        </w:numPr>
+        <w:rPr>
+          <w:rFonts w:hint="eastAsia"/>
+          <w:lang w:val="en-US" w:eastAsia="zh-CN"/>
+        </w:rPr>
+      </w:pPr>
+      <w:r>
+        <w:rPr>
+          <w:rFonts w:hint="eastAsia"/>
+          <w:lang w:val="en-US" w:eastAsia="zh-CN"/>
+        </w:rPr>
+        <w:t>/usr/local/mysql 多实例数据库安装目录</w:t>
+      </w:r>
+    </w:p>
+    <w:p>
+      <w:pPr>
+        <w:numPr>
+          <w:ilvl w:val="0"/>
+          <w:numId w:val="1"/>
+        </w:numPr>
+        <w:rPr>
+          <w:rFonts w:hint="eastAsia"/>
+          <w:lang w:val="en-US" w:eastAsia="zh-CN"/>
+        </w:rPr>
+      </w:pPr>
+      <w:r>
+        <w:rPr>
+          <w:rFonts w:hint="eastAsia"/>
+          <w:lang w:val="en-US" w:eastAsia="zh-CN"/>
+        </w:rPr>
+        <w:t>/usr/local/mysql/bin 多实例数据库命令文件</w:t>
+      </w:r>
+    </w:p>
+    <w:p>
+      <w:pPr>
+        <w:numPr>
+          <w:ilvl w:val="0"/>
+          <w:numId w:val="1"/>
+        </w:numPr>
+        <w:rPr>
+          <w:rFonts w:hint="eastAsia"/>
+          <w:lang w:val="en-US" w:eastAsia="zh-CN"/>
+        </w:rPr>
+      </w:pPr>
+      <w:r>
+        <w:rPr>
+          <w:rFonts w:hint="eastAsia"/>
+          <w:lang w:val="en-US" w:eastAsia="zh-CN"/>
+        </w:rPr>
+        <w:t>/usr/local/mysql/bin/mysqld_safe 多实例进程文件路径</w:t>
+      </w:r>
+    </w:p>
+    <w:p>
+      <w:pPr>
+        <w:numPr>
+          <w:ilvl w:val="0"/>
+          <w:numId w:val="1"/>
+        </w:numPr>
+        <w:rPr>
+          <w:rFonts w:hint="eastAsia"/>
+          <w:lang w:val="en-US" w:eastAsia="zh-CN"/>
+        </w:rPr>
+      </w:pPr>
+      <w:r>
+        <w:rPr>
+          <w:rFonts w:hint="eastAsia"/>
+          <w:lang w:val="en-US" w:eastAsia="zh-CN"/>
+        </w:rPr>
+        <w:t>/usr/local/mysql/bin/mysqladmin 多实例管理命令路径</w:t>
+      </w:r>
       <w:bookmarkStart w:id="0" w:name="_GoBack"/>
       <w:bookmarkEnd w:id="0"/>
+    </w:p>
+    <w:p>
+      <w:pPr>
+        <w:numPr>
+          <w:ilvl w:val="0"/>
+          <w:numId w:val="1"/>
+        </w:numPr>
+        <w:rPr>
+          <w:rFonts w:hint="eastAsia"/>
+          <w:lang w:val="en-US" w:eastAsia="zh-CN"/>
+        </w:rPr>
+      </w:pPr>
+      <w:r>
+        <w:rPr>
+          <w:rFonts w:hint="eastAsia"/>
+          <w:lang w:val="en-US" w:eastAsia="zh-CN"/>
+        </w:rPr>
+        <w:t>mha4mysql-manager-0.56/samples/conf/app1.cnf mha配置实例文件</w:t>
+      </w:r>
+    </w:p>
+    <w:p>
+      <w:pPr>
+        <w:numPr>
+          <w:ilvl w:val="0"/>
+          <w:numId w:val="1"/>
+        </w:numPr>
+        <w:rPr>
+          <w:rFonts w:hint="eastAsia"/>
+          <w:lang w:val="en-US" w:eastAsia="zh-CN"/>
+        </w:rPr>
+      </w:pPr>
+      <w:r>
+        <w:rPr>
+          <w:rFonts w:hint="eastAsia"/>
+          <w:lang w:val="en-US" w:eastAsia="zh-CN"/>
+        </w:rPr>
+        <w:t>mha4mysql-manager-0.56/samples/scripts/master_ip_failover mha错误跳转脚本</w:t>
+      </w:r>
+    </w:p>
+    <w:p>
+      <w:pPr>
+        <w:numPr>
+          <w:ilvl w:val="0"/>
+          <w:numId w:val="1"/>
+        </w:numPr>
+        <w:rPr>
+          <w:rFonts w:hint="eastAsia"/>
+          <w:lang w:val="en-US" w:eastAsia="zh-CN"/>
+        </w:rPr>
+      </w:pPr>
+      <w:r>
+        <w:rPr>
+          <w:rFonts w:hint="eastAsia"/>
+          <w:lang w:val="en-US" w:eastAsia="zh-CN"/>
+        </w:rPr>
+        <w:t>mha4mysql-manager-0.56/bin/* mha命令文件目录</w:t>
+      </w:r>
+    </w:p>
+    <w:p>
+      <w:pPr>
+        <w:numPr>
+          <w:ilvl w:val="0"/>
+          <w:numId w:val="1"/>
+        </w:numPr>
+        <w:rPr>
+          <w:rFonts w:hint="eastAsia"/>
+          <w:lang w:val="en-US" w:eastAsia="zh-CN"/>
+        </w:rPr>
+      </w:pPr>
+      <w:r>
+        <w:rPr>
+          <w:rFonts w:hint="eastAsia"/>
+          <w:lang w:val="en-US" w:eastAsia="zh-CN"/>
+        </w:rPr>
+        <w:t>/usr/local/mycat/bin mycat执行文件目录</w:t>
+      </w:r>
+    </w:p>
+    <w:p>
+      <w:pPr>
+        <w:numPr>
+          <w:ilvl w:val="0"/>
+          <w:numId w:val="1"/>
+        </w:numPr>
+        <w:rPr>
+          <w:rFonts w:hint="eastAsia"/>
+          <w:lang w:val="en-US" w:eastAsia="zh-CN"/>
+        </w:rPr>
+      </w:pPr>
+      <w:r>
+        <w:rPr>
+          <w:rFonts w:hint="eastAsia"/>
+          <w:lang w:val="en-US" w:eastAsia="zh-CN"/>
+        </w:rPr>
+        <w:t>/usr/local/mycat/catlet mycat扩展目录</w:t>
+      </w:r>
+    </w:p>
+    <w:p>
+      <w:pPr>
+        <w:numPr>
+          <w:ilvl w:val="0"/>
+          <w:numId w:val="1"/>
+        </w:numPr>
+        <w:rPr>
+          <w:rFonts w:hint="eastAsia"/>
+          <w:lang w:val="en-US" w:eastAsia="zh-CN"/>
+        </w:rPr>
+      </w:pPr>
+      <w:r>
+        <w:rPr>
+          <w:rFonts w:hint="eastAsia"/>
+          <w:lang w:val="en-US" w:eastAsia="zh-CN"/>
+        </w:rPr>
+        <w:t>/usr/local/mycat/conf mycat配置文件目录</w:t>
+      </w:r>
+    </w:p>
+    <w:p>
+      <w:pPr>
+        <w:numPr>
+          <w:ilvl w:val="0"/>
+          <w:numId w:val="1"/>
+        </w:numPr>
+        <w:rPr>
+          <w:rFonts w:hint="eastAsia"/>
+          <w:lang w:val="en-US" w:eastAsia="zh-CN"/>
+        </w:rPr>
+      </w:pPr>
+      <w:r>
+        <w:rPr>
+          <w:rFonts w:hint="eastAsia"/>
+          <w:lang w:val="en-US" w:eastAsia="zh-CN"/>
+        </w:rPr>
+        <w:t>/usr/local/mycat/conf/server.xml 设置连mycat的帐号信息</w:t>
+      </w:r>
+    </w:p>
+    <w:p>
+      <w:pPr>
+        <w:numPr>
+          <w:ilvl w:val="0"/>
+          <w:numId w:val="1"/>
+        </w:numPr>
+        <w:rPr>
+          <w:rFonts w:hint="eastAsia"/>
+          <w:lang w:val="en-US" w:eastAsia="zh-CN"/>
+        </w:rPr>
+      </w:pPr>
+      <w:r>
+        <w:rPr>
+          <w:rFonts w:hint="eastAsia"/>
+          <w:lang w:val="en-US" w:eastAsia="zh-CN"/>
+        </w:rPr>
+        <w:t>/usr/local/mycat/conf/schema.xml 配置mycat的真实表库</w:t>
+      </w:r>
+    </w:p>
+    <w:p>
+      <w:pPr>
+        <w:numPr>
+          <w:ilvl w:val="0"/>
+          <w:numId w:val="1"/>
+        </w:numPr>
+        <w:rPr>
+          <w:rFonts w:hint="eastAsia"/>
+          <w:lang w:val="en-US" w:eastAsia="zh-CN"/>
+        </w:rPr>
+      </w:pPr>
+      <w:r>
+        <w:rPr>
+          <w:rFonts w:hint="eastAsia"/>
+          <w:lang w:val="en-US" w:eastAsia="zh-CN"/>
+        </w:rPr>
+        <w:t>/usr/local/mycat/conf/rule.xml 定义mycat分片规则</w:t>
+      </w:r>
+    </w:p>
+    <w:p>
+      <w:pPr>
+        <w:numPr>
+          <w:ilvl w:val="0"/>
+          <w:numId w:val="1"/>
+        </w:numPr>
+        <w:rPr>
+          <w:rFonts w:hint="eastAsia"/>
+          <w:lang w:val="en-US" w:eastAsia="zh-CN"/>
+        </w:rPr>
+      </w:pPr>
+      <w:r>
+        <w:rPr>
+          <w:rFonts w:hint="eastAsia"/>
+          <w:lang w:val="en-US" w:eastAsia="zh-CN"/>
+        </w:rPr>
+        <w:t>/usr/local/mycat/logs mycat日志文件目录</w:t>
+      </w:r>
+    </w:p>
+    <w:p>
+      <w:pPr>
+        <w:numPr>
+          <w:ilvl w:val="0"/>
+          <w:numId w:val="1"/>
+        </w:numPr>
+        <w:rPr>
+          <w:rFonts w:hint="eastAsia"/>
+          <w:lang w:val="en-US" w:eastAsia="zh-CN"/>
+        </w:rPr>
+      </w:pPr>
+      <w:r>
+        <w:rPr>
+          <w:rFonts w:hint="eastAsia"/>
+          <w:lang w:val="en-US" w:eastAsia="zh-CN"/>
+        </w:rPr>
+        <w:t>/usr/local/mycat/logs/wrapper.log mycat服务启动日志</w:t>
+      </w:r>
+    </w:p>
+    <w:p>
+      <w:pPr>
+        <w:numPr>
+          <w:ilvl w:val="0"/>
+          <w:numId w:val="1"/>
+        </w:numPr>
+        <w:rPr>
+          <w:rFonts w:hint="eastAsia"/>
+          <w:lang w:val="en-US" w:eastAsia="zh-CN"/>
+        </w:rPr>
+      </w:pPr>
+      <w:r>
+        <w:rPr>
+          <w:rFonts w:hint="eastAsia"/>
+          <w:lang w:val="en-US" w:eastAsia="zh-CN"/>
+        </w:rPr>
+        <w:t>/usr/local/mycat/logs/mycat.log 记录sql脚本执行后的报错内容</w:t>
+      </w:r>
+    </w:p>
+    <w:p>
+      <w:pPr>
+        <w:numPr>
+          <w:ilvl w:val="0"/>
+          <w:numId w:val="1"/>
+        </w:numPr>
+        <w:rPr>
+          <w:rFonts w:hint="eastAsia"/>
+          <w:lang w:val="en-US" w:eastAsia="zh-CN"/>
+        </w:rPr>
+      </w:pPr>
+      <w:r>
+        <w:rPr>
+          <w:rFonts w:hint="eastAsia"/>
+          <w:lang w:val="en-US" w:eastAsia="zh-CN"/>
+        </w:rPr>
+        <w:t>/usr/local/mycat/version.txt mycat版本信息</w:t>
+      </w:r>
+    </w:p>
+    <w:p>
+      <w:pPr>
+        <w:numPr>
+          <w:ilvl w:val="0"/>
+          <w:numId w:val="1"/>
+        </w:numPr>
+        <w:rPr>
+          <w:rFonts w:hint="eastAsia"/>
+          <w:lang w:val="en-US" w:eastAsia="zh-CN"/>
+        </w:rPr>
+      </w:pPr>
     </w:p>
     <w:sectPr>
       <w:pgSz w:w="11906" w:h="16838"/>

--- a/linux重要文件路径.docx
+++ b/linux重要文件路径.docx
@@ -2440,267 +2440,395 @@
         </w:rPr>
         <w:t>/usr/local/mysql/bin/mysqladmin 多实例管理命令路径</w:t>
       </w:r>
+    </w:p>
+    <w:p>
+      <w:pPr>
+        <w:numPr>
+          <w:ilvl w:val="0"/>
+          <w:numId w:val="1"/>
+        </w:numPr>
+        <w:rPr>
+          <w:rFonts w:hint="eastAsia"/>
+          <w:lang w:val="en-US" w:eastAsia="zh-CN"/>
+        </w:rPr>
+      </w:pPr>
+      <w:r>
+        <w:rPr>
+          <w:rFonts w:hint="eastAsia"/>
+          <w:lang w:val="en-US" w:eastAsia="zh-CN"/>
+        </w:rPr>
+        <w:t>mha4mysql-manager-0.56/samples/conf/app1.cnf mha配置实例文件</w:t>
+      </w:r>
+    </w:p>
+    <w:p>
+      <w:pPr>
+        <w:numPr>
+          <w:ilvl w:val="0"/>
+          <w:numId w:val="1"/>
+        </w:numPr>
+        <w:rPr>
+          <w:rFonts w:hint="eastAsia"/>
+          <w:lang w:val="en-US" w:eastAsia="zh-CN"/>
+        </w:rPr>
+      </w:pPr>
+      <w:r>
+        <w:rPr>
+          <w:rFonts w:hint="eastAsia"/>
+          <w:lang w:val="en-US" w:eastAsia="zh-CN"/>
+        </w:rPr>
+        <w:t>mha4mysql-manager-0.56/samples/scripts/master_ip_failover mha错误跳转脚本</w:t>
+      </w:r>
+    </w:p>
+    <w:p>
+      <w:pPr>
+        <w:numPr>
+          <w:ilvl w:val="0"/>
+          <w:numId w:val="1"/>
+        </w:numPr>
+        <w:rPr>
+          <w:rFonts w:hint="eastAsia"/>
+          <w:lang w:val="en-US" w:eastAsia="zh-CN"/>
+        </w:rPr>
+      </w:pPr>
+      <w:r>
+        <w:rPr>
+          <w:rFonts w:hint="eastAsia"/>
+          <w:lang w:val="en-US" w:eastAsia="zh-CN"/>
+        </w:rPr>
+        <w:t>mha4mysql-manager-0.56/bin/* mha命令文件目录</w:t>
+      </w:r>
+    </w:p>
+    <w:p>
+      <w:pPr>
+        <w:numPr>
+          <w:ilvl w:val="0"/>
+          <w:numId w:val="1"/>
+        </w:numPr>
+        <w:rPr>
+          <w:rFonts w:hint="eastAsia"/>
+          <w:lang w:val="en-US" w:eastAsia="zh-CN"/>
+        </w:rPr>
+      </w:pPr>
+      <w:r>
+        <w:rPr>
+          <w:rFonts w:hint="eastAsia"/>
+          <w:lang w:val="en-US" w:eastAsia="zh-CN"/>
+        </w:rPr>
+        <w:t>/usr/local/mycat/bin mycat执行文件目录</w:t>
+      </w:r>
+    </w:p>
+    <w:p>
+      <w:pPr>
+        <w:numPr>
+          <w:ilvl w:val="0"/>
+          <w:numId w:val="1"/>
+        </w:numPr>
+        <w:rPr>
+          <w:rFonts w:hint="eastAsia"/>
+          <w:lang w:val="en-US" w:eastAsia="zh-CN"/>
+        </w:rPr>
+      </w:pPr>
+      <w:r>
+        <w:rPr>
+          <w:rFonts w:hint="eastAsia"/>
+          <w:lang w:val="en-US" w:eastAsia="zh-CN"/>
+        </w:rPr>
+        <w:t>/usr/local/mycat/catlet mycat扩展目录</w:t>
+      </w:r>
+    </w:p>
+    <w:p>
+      <w:pPr>
+        <w:numPr>
+          <w:ilvl w:val="0"/>
+          <w:numId w:val="1"/>
+        </w:numPr>
+        <w:rPr>
+          <w:rFonts w:hint="eastAsia"/>
+          <w:lang w:val="en-US" w:eastAsia="zh-CN"/>
+        </w:rPr>
+      </w:pPr>
+      <w:r>
+        <w:rPr>
+          <w:rFonts w:hint="eastAsia"/>
+          <w:lang w:val="en-US" w:eastAsia="zh-CN"/>
+        </w:rPr>
+        <w:t>/usr/local/mycat/conf mycat配置文件目录</w:t>
+      </w:r>
+    </w:p>
+    <w:p>
+      <w:pPr>
+        <w:numPr>
+          <w:ilvl w:val="0"/>
+          <w:numId w:val="1"/>
+        </w:numPr>
+        <w:rPr>
+          <w:rFonts w:hint="eastAsia"/>
+          <w:lang w:val="en-US" w:eastAsia="zh-CN"/>
+        </w:rPr>
+      </w:pPr>
+      <w:r>
+        <w:rPr>
+          <w:rFonts w:hint="eastAsia"/>
+          <w:lang w:val="en-US" w:eastAsia="zh-CN"/>
+        </w:rPr>
+        <w:t>/usr/local/mycat/conf/server.xml 设置连mycat的帐号信息</w:t>
+      </w:r>
+    </w:p>
+    <w:p>
+      <w:pPr>
+        <w:numPr>
+          <w:ilvl w:val="0"/>
+          <w:numId w:val="1"/>
+        </w:numPr>
+        <w:rPr>
+          <w:rFonts w:hint="eastAsia"/>
+          <w:lang w:val="en-US" w:eastAsia="zh-CN"/>
+        </w:rPr>
+      </w:pPr>
+      <w:r>
+        <w:rPr>
+          <w:rFonts w:hint="eastAsia"/>
+          <w:lang w:val="en-US" w:eastAsia="zh-CN"/>
+        </w:rPr>
+        <w:t>/usr/local/mycat/conf/schema.xml 配置mycat的真实表库</w:t>
+      </w:r>
+    </w:p>
+    <w:p>
+      <w:pPr>
+        <w:numPr>
+          <w:ilvl w:val="0"/>
+          <w:numId w:val="1"/>
+        </w:numPr>
+        <w:rPr>
+          <w:rFonts w:hint="eastAsia"/>
+          <w:lang w:val="en-US" w:eastAsia="zh-CN"/>
+        </w:rPr>
+      </w:pPr>
+      <w:r>
+        <w:rPr>
+          <w:rFonts w:hint="eastAsia"/>
+          <w:lang w:val="en-US" w:eastAsia="zh-CN"/>
+        </w:rPr>
+        <w:t>/usr/local/mycat/conf/rule.xml 定义mycat分片规则</w:t>
+      </w:r>
+    </w:p>
+    <w:p>
+      <w:pPr>
+        <w:numPr>
+          <w:ilvl w:val="0"/>
+          <w:numId w:val="1"/>
+        </w:numPr>
+        <w:rPr>
+          <w:rFonts w:hint="eastAsia"/>
+          <w:lang w:val="en-US" w:eastAsia="zh-CN"/>
+        </w:rPr>
+      </w:pPr>
+      <w:r>
+        <w:rPr>
+          <w:rFonts w:hint="eastAsia"/>
+          <w:lang w:val="en-US" w:eastAsia="zh-CN"/>
+        </w:rPr>
+        <w:t>/usr/local/mycat/logs mycat日志文件目录</w:t>
+      </w:r>
+    </w:p>
+    <w:p>
+      <w:pPr>
+        <w:numPr>
+          <w:ilvl w:val="0"/>
+          <w:numId w:val="1"/>
+        </w:numPr>
+        <w:rPr>
+          <w:rFonts w:hint="eastAsia"/>
+          <w:lang w:val="en-US" w:eastAsia="zh-CN"/>
+        </w:rPr>
+      </w:pPr>
+      <w:r>
+        <w:rPr>
+          <w:rFonts w:hint="eastAsia"/>
+          <w:lang w:val="en-US" w:eastAsia="zh-CN"/>
+        </w:rPr>
+        <w:t>/usr/local/mycat/logs/wrapper.log mycat服务启动日志</w:t>
+      </w:r>
+    </w:p>
+    <w:p>
+      <w:pPr>
+        <w:numPr>
+          <w:ilvl w:val="0"/>
+          <w:numId w:val="1"/>
+        </w:numPr>
+        <w:rPr>
+          <w:rFonts w:hint="eastAsia"/>
+          <w:lang w:val="en-US" w:eastAsia="zh-CN"/>
+        </w:rPr>
+      </w:pPr>
+      <w:r>
+        <w:rPr>
+          <w:rFonts w:hint="eastAsia"/>
+          <w:lang w:val="en-US" w:eastAsia="zh-CN"/>
+        </w:rPr>
+        <w:t>/usr/local/mycat/logs/mycat.log 记录sql脚本执行后的报错内容</w:t>
+      </w:r>
+    </w:p>
+    <w:p>
+      <w:pPr>
+        <w:numPr>
+          <w:ilvl w:val="0"/>
+          <w:numId w:val="1"/>
+        </w:numPr>
+        <w:rPr>
+          <w:rFonts w:hint="eastAsia"/>
+          <w:lang w:val="en-US" w:eastAsia="zh-CN"/>
+        </w:rPr>
+      </w:pPr>
+      <w:r>
+        <w:rPr>
+          <w:rFonts w:hint="eastAsia"/>
+          <w:lang w:val="en-US" w:eastAsia="zh-CN"/>
+        </w:rPr>
+        <w:t>/usr/local/mycat/version.txt mycat版本信息</w:t>
+      </w:r>
+    </w:p>
+    <w:p>
+      <w:pPr>
+        <w:numPr>
+          <w:ilvl w:val="0"/>
+          <w:numId w:val="1"/>
+        </w:numPr>
+        <w:rPr>
+          <w:rFonts w:hint="eastAsia"/>
+          <w:lang w:val="en-US" w:eastAsia="zh-CN"/>
+        </w:rPr>
+      </w:pPr>
+      <w:r>
+        <w:rPr>
+          <w:rFonts w:hint="eastAsia"/>
+          <w:lang w:val="en-US" w:eastAsia="zh-CN"/>
+        </w:rPr>
+        <w:t>/var/lib/redis/6379/*  redis数据库目录</w:t>
+      </w:r>
+    </w:p>
+    <w:p>
+      <w:pPr>
+        <w:numPr>
+          <w:ilvl w:val="0"/>
+          <w:numId w:val="1"/>
+        </w:numPr>
+        <w:rPr>
+          <w:rFonts w:hint="eastAsia"/>
+          <w:lang w:val="en-US" w:eastAsia="zh-CN"/>
+        </w:rPr>
+      </w:pPr>
+      <w:r>
+        <w:rPr>
+          <w:rFonts w:hint="eastAsia"/>
+          <w:lang w:val="en-US" w:eastAsia="zh-CN"/>
+        </w:rPr>
+        <w:t>/etc/redis/6379.conf  redis主配置文件</w:t>
+      </w:r>
+    </w:p>
+    <w:p>
+      <w:pPr>
+        <w:numPr>
+          <w:ilvl w:val="0"/>
+          <w:numId w:val="1"/>
+        </w:numPr>
+        <w:rPr>
+          <w:rFonts w:hint="eastAsia"/>
+          <w:lang w:val="en-US" w:eastAsia="zh-CN"/>
+        </w:rPr>
+      </w:pPr>
+      <w:r>
+        <w:rPr>
+          <w:rFonts w:hint="eastAsia"/>
+          <w:lang w:val="en-US" w:eastAsia="zh-CN"/>
+        </w:rPr>
+        <w:t>/var/log/redis_6379.log  redis日志文件</w:t>
+      </w:r>
+    </w:p>
+    <w:p>
+      <w:pPr>
+        <w:numPr>
+          <w:ilvl w:val="0"/>
+          <w:numId w:val="1"/>
+        </w:numPr>
+        <w:rPr>
+          <w:rFonts w:hint="eastAsia"/>
+          <w:lang w:val="en-US" w:eastAsia="zh-CN"/>
+        </w:rPr>
+      </w:pPr>
+      <w:r>
+        <w:rPr>
+          <w:rFonts w:hint="eastAsia"/>
+          <w:lang w:val="en-US" w:eastAsia="zh-CN"/>
+        </w:rPr>
+        <w:t>/var/run/redis_6379.pid redis pid文件</w:t>
+      </w:r>
+    </w:p>
+    <w:p>
+      <w:pPr>
+        <w:numPr>
+          <w:ilvl w:val="0"/>
+          <w:numId w:val="1"/>
+        </w:numPr>
+        <w:rPr>
+          <w:rFonts w:hint="eastAsia"/>
+          <w:lang w:val="en-US" w:eastAsia="zh-CN"/>
+        </w:rPr>
+      </w:pPr>
+      <w:r>
+        <w:rPr>
+          <w:rFonts w:hint="eastAsia"/>
+          <w:lang w:val="en-US" w:eastAsia="zh-CN"/>
+        </w:rPr>
+        <w:t>/usr/local/bin/redis-server redis启动程序</w:t>
+      </w:r>
+    </w:p>
+    <w:p>
+      <w:pPr>
+        <w:numPr>
+          <w:ilvl w:val="0"/>
+          <w:numId w:val="1"/>
+        </w:numPr>
+        <w:rPr>
+          <w:rFonts w:hint="eastAsia"/>
+          <w:lang w:val="en-US" w:eastAsia="zh-CN"/>
+        </w:rPr>
+      </w:pPr>
+      <w:r>
+        <w:rPr>
+          <w:rFonts w:hint="eastAsia"/>
+          <w:lang w:val="en-US" w:eastAsia="zh-CN"/>
+        </w:rPr>
+        <w:t>redis-4.0.8/utils/install_server.sh redis初始化脚本</w:t>
+      </w:r>
+    </w:p>
+    <w:p>
+      <w:pPr>
+        <w:numPr>
+          <w:ilvl w:val="0"/>
+          <w:numId w:val="1"/>
+        </w:numPr>
+        <w:rPr>
+          <w:rFonts w:hint="eastAsia"/>
+          <w:lang w:val="en-US" w:eastAsia="zh-CN"/>
+        </w:rPr>
+      </w:pPr>
+      <w:r>
+        <w:rPr>
+          <w:rFonts w:hint="eastAsia"/>
+          <w:lang w:val="en-US" w:eastAsia="zh-CN"/>
+        </w:rPr>
+        <w:t>/etc/sentinel.conf redis哨兵模式需要设置</w:t>
+      </w:r>
       <w:bookmarkStart w:id="0" w:name="_GoBack"/>
       <w:bookmarkEnd w:id="0"/>
-    </w:p>
-    <w:p>
-      <w:pPr>
-        <w:numPr>
-          <w:ilvl w:val="0"/>
-          <w:numId w:val="1"/>
-        </w:numPr>
-        <w:rPr>
-          <w:rFonts w:hint="eastAsia"/>
-          <w:lang w:val="en-US" w:eastAsia="zh-CN"/>
-        </w:rPr>
-      </w:pPr>
-      <w:r>
-        <w:rPr>
-          <w:rFonts w:hint="eastAsia"/>
-          <w:lang w:val="en-US" w:eastAsia="zh-CN"/>
-        </w:rPr>
-        <w:t>mha4mysql-manager-0.56/samples/conf/app1.cnf mha配置实例文件</w:t>
-      </w:r>
-    </w:p>
-    <w:p>
-      <w:pPr>
-        <w:numPr>
-          <w:ilvl w:val="0"/>
-          <w:numId w:val="1"/>
-        </w:numPr>
-        <w:rPr>
-          <w:rFonts w:hint="eastAsia"/>
-          <w:lang w:val="en-US" w:eastAsia="zh-CN"/>
-        </w:rPr>
-      </w:pPr>
-      <w:r>
-        <w:rPr>
-          <w:rFonts w:hint="eastAsia"/>
-          <w:lang w:val="en-US" w:eastAsia="zh-CN"/>
-        </w:rPr>
-        <w:t>mha4mysql-manager-0.56/samples/scripts/master_ip_failover mha错误跳转脚本</w:t>
-      </w:r>
-    </w:p>
-    <w:p>
-      <w:pPr>
-        <w:numPr>
-          <w:ilvl w:val="0"/>
-          <w:numId w:val="1"/>
-        </w:numPr>
-        <w:rPr>
-          <w:rFonts w:hint="eastAsia"/>
-          <w:lang w:val="en-US" w:eastAsia="zh-CN"/>
-        </w:rPr>
-      </w:pPr>
-      <w:r>
-        <w:rPr>
-          <w:rFonts w:hint="eastAsia"/>
-          <w:lang w:val="en-US" w:eastAsia="zh-CN"/>
-        </w:rPr>
-        <w:t>mha4mysql-manager-0.56/bin/* mha命令文件目录</w:t>
-      </w:r>
-    </w:p>
-    <w:p>
-      <w:pPr>
-        <w:numPr>
-          <w:ilvl w:val="0"/>
-          <w:numId w:val="1"/>
-        </w:numPr>
-        <w:rPr>
-          <w:rFonts w:hint="eastAsia"/>
-          <w:lang w:val="en-US" w:eastAsia="zh-CN"/>
-        </w:rPr>
-      </w:pPr>
-      <w:r>
-        <w:rPr>
-          <w:rFonts w:hint="eastAsia"/>
-          <w:lang w:val="en-US" w:eastAsia="zh-CN"/>
-        </w:rPr>
-        <w:t>/usr/local/mycat/bin mycat执行文件目录</w:t>
-      </w:r>
-    </w:p>
-    <w:p>
-      <w:pPr>
-        <w:numPr>
-          <w:ilvl w:val="0"/>
-          <w:numId w:val="1"/>
-        </w:numPr>
-        <w:rPr>
-          <w:rFonts w:hint="eastAsia"/>
-          <w:lang w:val="en-US" w:eastAsia="zh-CN"/>
-        </w:rPr>
-      </w:pPr>
-      <w:r>
-        <w:rPr>
-          <w:rFonts w:hint="eastAsia"/>
-          <w:lang w:val="en-US" w:eastAsia="zh-CN"/>
-        </w:rPr>
-        <w:t>/usr/local/mycat/catlet mycat扩展目录</w:t>
-      </w:r>
-    </w:p>
-    <w:p>
-      <w:pPr>
-        <w:numPr>
-          <w:ilvl w:val="0"/>
-          <w:numId w:val="1"/>
-        </w:numPr>
-        <w:rPr>
-          <w:rFonts w:hint="eastAsia"/>
-          <w:lang w:val="en-US" w:eastAsia="zh-CN"/>
-        </w:rPr>
-      </w:pPr>
-      <w:r>
-        <w:rPr>
-          <w:rFonts w:hint="eastAsia"/>
-          <w:lang w:val="en-US" w:eastAsia="zh-CN"/>
-        </w:rPr>
-        <w:t>/usr/local/mycat/conf mycat配置文件目录</w:t>
-      </w:r>
-    </w:p>
-    <w:p>
-      <w:pPr>
-        <w:numPr>
-          <w:ilvl w:val="0"/>
-          <w:numId w:val="1"/>
-        </w:numPr>
-        <w:rPr>
-          <w:rFonts w:hint="eastAsia"/>
-          <w:lang w:val="en-US" w:eastAsia="zh-CN"/>
-        </w:rPr>
-      </w:pPr>
-      <w:r>
-        <w:rPr>
-          <w:rFonts w:hint="eastAsia"/>
-          <w:lang w:val="en-US" w:eastAsia="zh-CN"/>
-        </w:rPr>
-        <w:t>/usr/local/mycat/conf/server.xml 设置连mycat的帐号信息</w:t>
-      </w:r>
-    </w:p>
-    <w:p>
-      <w:pPr>
-        <w:numPr>
-          <w:ilvl w:val="0"/>
-          <w:numId w:val="1"/>
-        </w:numPr>
-        <w:rPr>
-          <w:rFonts w:hint="eastAsia"/>
-          <w:lang w:val="en-US" w:eastAsia="zh-CN"/>
-        </w:rPr>
-      </w:pPr>
-      <w:r>
-        <w:rPr>
-          <w:rFonts w:hint="eastAsia"/>
-          <w:lang w:val="en-US" w:eastAsia="zh-CN"/>
-        </w:rPr>
-        <w:t>/usr/local/mycat/conf/schema.xml 配置mycat的真实表库</w:t>
-      </w:r>
-    </w:p>
-    <w:p>
-      <w:pPr>
-        <w:numPr>
-          <w:ilvl w:val="0"/>
-          <w:numId w:val="1"/>
-        </w:numPr>
-        <w:rPr>
-          <w:rFonts w:hint="eastAsia"/>
-          <w:lang w:val="en-US" w:eastAsia="zh-CN"/>
-        </w:rPr>
-      </w:pPr>
-      <w:r>
-        <w:rPr>
-          <w:rFonts w:hint="eastAsia"/>
-          <w:lang w:val="en-US" w:eastAsia="zh-CN"/>
-        </w:rPr>
-        <w:t>/usr/local/mycat/conf/rule.xml 定义mycat分片规则</w:t>
-      </w:r>
-    </w:p>
-    <w:p>
-      <w:pPr>
-        <w:numPr>
-          <w:ilvl w:val="0"/>
-          <w:numId w:val="1"/>
-        </w:numPr>
-        <w:rPr>
-          <w:rFonts w:hint="eastAsia"/>
-          <w:lang w:val="en-US" w:eastAsia="zh-CN"/>
-        </w:rPr>
-      </w:pPr>
-      <w:r>
-        <w:rPr>
-          <w:rFonts w:hint="eastAsia"/>
-          <w:lang w:val="en-US" w:eastAsia="zh-CN"/>
-        </w:rPr>
-        <w:t>/usr/local/mycat/logs mycat日志文件目录</w:t>
-      </w:r>
-    </w:p>
-    <w:p>
-      <w:pPr>
-        <w:numPr>
-          <w:ilvl w:val="0"/>
-          <w:numId w:val="1"/>
-        </w:numPr>
-        <w:rPr>
-          <w:rFonts w:hint="eastAsia"/>
-          <w:lang w:val="en-US" w:eastAsia="zh-CN"/>
-        </w:rPr>
-      </w:pPr>
-      <w:r>
-        <w:rPr>
-          <w:rFonts w:hint="eastAsia"/>
-          <w:lang w:val="en-US" w:eastAsia="zh-CN"/>
-        </w:rPr>
-        <w:t>/usr/local/mycat/logs/wrapper.log mycat服务启动日志</w:t>
-      </w:r>
-    </w:p>
-    <w:p>
-      <w:pPr>
-        <w:numPr>
-          <w:ilvl w:val="0"/>
-          <w:numId w:val="1"/>
-        </w:numPr>
-        <w:rPr>
-          <w:rFonts w:hint="eastAsia"/>
-          <w:lang w:val="en-US" w:eastAsia="zh-CN"/>
-        </w:rPr>
-      </w:pPr>
-      <w:r>
-        <w:rPr>
-          <w:rFonts w:hint="eastAsia"/>
-          <w:lang w:val="en-US" w:eastAsia="zh-CN"/>
-        </w:rPr>
-        <w:t>/usr/local/mycat/logs/mycat.log 记录sql脚本执行后的报错内容</w:t>
-      </w:r>
-    </w:p>
-    <w:p>
-      <w:pPr>
-        <w:numPr>
-          <w:ilvl w:val="0"/>
-          <w:numId w:val="1"/>
-        </w:numPr>
-        <w:rPr>
-          <w:rFonts w:hint="eastAsia"/>
-          <w:lang w:val="en-US" w:eastAsia="zh-CN"/>
-        </w:rPr>
-      </w:pPr>
-      <w:r>
-        <w:rPr>
-          <w:rFonts w:hint="eastAsia"/>
-          <w:lang w:val="en-US" w:eastAsia="zh-CN"/>
-        </w:rPr>
-        <w:t>/usr/local/mycat/version.txt mycat版本信息</w:t>
-      </w:r>
-    </w:p>
-    <w:p>
-      <w:pPr>
-        <w:numPr>
-          <w:ilvl w:val="0"/>
-          <w:numId w:val="1"/>
-        </w:numPr>
-        <w:rPr>
-          <w:rFonts w:hint="eastAsia"/>
-          <w:lang w:val="en-US" w:eastAsia="zh-CN"/>
-        </w:rPr>
-      </w:pPr>
+      <w:r>
+        <w:rPr>
+          <w:rFonts w:hint="eastAsia"/>
+          <w:lang w:val="en-US" w:eastAsia="zh-CN"/>
+        </w:rPr>
+        <w:t>的相关配置文件</w:t>
+      </w:r>
     </w:p>
     <w:sectPr>
       <w:pgSz w:w="11906" w:h="16838"/>
@@ -2741,7 +2869,7 @@
   <w:docDefaults>
     <w:rPrDefault>
       <w:rPr>
-        <w:rFonts w:ascii="Times New Roman" w:hAnsi="Times New Roman" w:eastAsia="宋体" w:cs="Times New Roman"/>
+        <w:rFonts w:asciiTheme="minorHAnsi" w:hAnsiTheme="minorHAnsi" w:eastAsiaTheme="minorEastAsia" w:cstheme="minorBidi"/>
       </w:rPr>
     </w:rPrDefault>
   </w:docDefaults>

--- a/linux重要文件路径.docx
+++ b/linux重要文件路径.docx
@@ -2818,17 +2818,117 @@
           <w:rFonts w:hint="eastAsia"/>
           <w:lang w:val="en-US" w:eastAsia="zh-CN"/>
         </w:rPr>
-        <w:t>/etc/sentinel.conf redis哨兵模式需要设置</w:t>
-      </w:r>
+        <w:t>/etc/sentinel.conf redis哨兵模式需要设置的相关配置文件</w:t>
+      </w:r>
+    </w:p>
+    <w:p>
+      <w:pPr>
+        <w:numPr>
+          <w:ilvl w:val="0"/>
+          <w:numId w:val="1"/>
+        </w:numPr>
+        <w:rPr>
+          <w:rFonts w:hint="eastAsia"/>
+          <w:lang w:val="en-US" w:eastAsia="zh-CN"/>
+        </w:rPr>
+      </w:pPr>
+      <w:r>
+        <w:rPr>
+          <w:rFonts w:hint="eastAsia"/>
+          <w:lang w:val="en-US" w:eastAsia="zh-CN"/>
+        </w:rPr>
+        <w:t>/usr/local/mongodb/bin mongodb命令存放路径</w:t>
+      </w:r>
+    </w:p>
+    <w:p>
+      <w:pPr>
+        <w:numPr>
+          <w:ilvl w:val="0"/>
+          <w:numId w:val="1"/>
+        </w:numPr>
+        <w:rPr>
+          <w:rFonts w:hint="eastAsia"/>
+          <w:lang w:val="en-US" w:eastAsia="zh-CN"/>
+        </w:rPr>
+      </w:pPr>
+      <w:r>
+        <w:rPr>
+          <w:rFonts w:hint="eastAsia"/>
+          <w:lang w:val="en-US" w:eastAsia="zh-CN"/>
+        </w:rPr>
+        <w:t>/usr/local/mongodb/etc mongodb配置文件路径</w:t>
+      </w:r>
+    </w:p>
+    <w:p>
+      <w:pPr>
+        <w:numPr>
+          <w:ilvl w:val="0"/>
+          <w:numId w:val="1"/>
+        </w:numPr>
+        <w:rPr>
+          <w:rFonts w:hint="eastAsia"/>
+          <w:lang w:val="en-US" w:eastAsia="zh-CN"/>
+        </w:rPr>
+      </w:pPr>
+      <w:r>
+        <w:rPr>
+          <w:rFonts w:hint="eastAsia"/>
+          <w:lang w:val="en-US" w:eastAsia="zh-CN"/>
+        </w:rPr>
+        <w:t>/usr/local/mongodb/data/db mongodb数据库存放路径</w:t>
+      </w:r>
+    </w:p>
+    <w:p>
+      <w:pPr>
+        <w:numPr>
+          <w:ilvl w:val="0"/>
+          <w:numId w:val="1"/>
+        </w:numPr>
+        <w:rPr>
+          <w:rFonts w:hint="eastAsia"/>
+          <w:lang w:val="en-US" w:eastAsia="zh-CN"/>
+        </w:rPr>
+      </w:pPr>
+      <w:r>
+        <w:rPr>
+          <w:rFonts w:hint="eastAsia"/>
+          <w:lang w:val="en-US" w:eastAsia="zh-CN"/>
+        </w:rPr>
+        <w:t>/usr/local/mongodb/log mongodb日志文件目录</w:t>
+      </w:r>
+    </w:p>
+    <w:p>
+      <w:pPr>
+        <w:numPr>
+          <w:ilvl w:val="0"/>
+          <w:numId w:val="1"/>
+        </w:numPr>
+        <w:rPr>
+          <w:rFonts w:hint="eastAsia"/>
+          <w:lang w:val="en-US" w:eastAsia="zh-CN"/>
+        </w:rPr>
+      </w:pPr>
+      <w:r>
+        <w:rPr>
+          <w:rFonts w:hint="eastAsia"/>
+          <w:lang w:val="en-US" w:eastAsia="zh-CN"/>
+        </w:rPr>
+        <w:t>/usr/local/mongodb/etc/mongodb.conf mongodb主配置文件</w:t>
+      </w:r>
+    </w:p>
+    <w:p>
+      <w:pPr>
+        <w:numPr>
+          <w:ilvl w:val="0"/>
+          <w:numId w:val="1"/>
+        </w:numPr>
+        <w:rPr>
+          <w:rFonts w:hint="eastAsia"/>
+          <w:lang w:val="en-US" w:eastAsia="zh-CN"/>
+        </w:rPr>
+      </w:pPr>
       <w:bookmarkStart w:id="0" w:name="_GoBack"/>
       <w:bookmarkEnd w:id="0"/>
-      <w:r>
-        <w:rPr>
-          <w:rFonts w:hint="eastAsia"/>
-          <w:lang w:val="en-US" w:eastAsia="zh-CN"/>
-        </w:rPr>
-        <w:t>的相关配置文件</w:t>
-      </w:r>
     </w:p>
     <w:sectPr>
       <w:pgSz w:w="11906" w:h="16838"/>
